--- a/Assessment/Templates/(Template) PP - Course Title - v1.docx
+++ b/Assessment/Templates/(Template) PP - Course Title - v1.docx
@@ -402,7 +402,7 @@
           <w:sz w:val="24"/>
           <w:szCs w:val="24"/>
         </w:rPr>
-        <w:t xml:space="preserve">{%- </w:t>
+        <w:t xml:space="preserve">{% </w:t>
       </w:r>
       <w:r>
         <w:rPr>
